--- a/DevOps/Docker-Kubernetes-All/Docker & Kubernetes The Practical Guide/Section 3 Managing Data and Working with Volumes/56. A Look at Read-Only Volumes.docx
+++ b/DevOps/Docker-Kubernetes-All/Docker & Kubernetes The Practical Guide/Section 3 Managing Data and Working with Volumes/56. A Look at Read-Only Volumes.docx
@@ -404,23 +404,7 @@
           <w:sz w:val="20"/>
           <w:szCs w:val="20"/>
         </w:rPr>
-        <w:t xml:space="preserve">” So, this longer path will </w:t>
-      </w:r>
-      <w:proofErr w:type="gramStart"/>
-      <w:r>
-        <w:rPr>
-          <w:sz w:val="20"/>
-          <w:szCs w:val="20"/>
-        </w:rPr>
-        <w:t>win</w:t>
-      </w:r>
-      <w:proofErr w:type="gramEnd"/>
-      <w:r>
-        <w:rPr>
-          <w:sz w:val="20"/>
-          <w:szCs w:val="20"/>
-        </w:rPr>
-        <w:t xml:space="preserve"> and it is writable as we didn’t apply </w:t>
+        <w:t xml:space="preserve">” So, this longer path will win and it is writable as we didn’t apply </w:t>
       </w:r>
       <w:r>
         <w:rPr>
@@ -533,6 +517,30 @@
       </w:pPr>
       <w:r>
         <w:rPr>
+          <w:b/>
+          <w:bCs/>
+          <w:sz w:val="20"/>
+          <w:szCs w:val="20"/>
+          <w:u w:val="single"/>
+        </w:rPr>
+        <w:t>NOTE</w:t>
+      </w:r>
+      <w:r>
+        <w:rPr>
+          <w:sz w:val="20"/>
+          <w:szCs w:val="20"/>
+        </w:rPr>
+        <w:t xml:space="preserve">: During Bind Mount, adding :ro (read-only) will make the mapped folder inside the container read-only not the host machine </w:t>
+      </w:r>
+      <w:r>
+        <w:rPr>
+          <w:sz w:val="20"/>
+          <w:szCs w:val="20"/>
+        </w:rPr>
+        <w:t>folder,</w:t>
+      </w:r>
+      <w:r>
+        <w:rPr>
           <w:sz w:val="20"/>
           <w:szCs w:val="20"/>
         </w:rPr>
@@ -543,7 +551,34 @@
           <w:sz w:val="20"/>
           <w:szCs w:val="20"/>
         </w:rPr>
-        <w:t xml:space="preserve"> </w:t>
+        <w:t xml:space="preserve">which is being mounted into the container but eventually, </w:t>
+      </w:r>
+      <w:r>
+        <w:rPr>
+          <w:sz w:val="20"/>
+          <w:szCs w:val="20"/>
+        </w:rPr>
+        <w:t xml:space="preserve">the host machine will become effectively read-only as container folder is read-only. Try to understand </w:t>
+      </w:r>
+      <w:r>
+        <w:rPr>
+          <mc:AlternateContent>
+            <mc:Choice Requires="w16se"/>
+            <mc:Fallback>
+              <w:rFonts w:ascii="Segoe UI Emoji" w:eastAsia="Segoe UI Emoji" w:hAnsi="Segoe UI Emoji" w:cs="Segoe UI Emoji"/>
+            </mc:Fallback>
+          </mc:AlternateContent>
+          <w:sz w:val="20"/>
+          <w:szCs w:val="20"/>
+        </w:rPr>
+        <mc:AlternateContent>
+          <mc:Choice Requires="w16se">
+            <w16se:symEx w16se:font="Segoe UI Emoji" w16se:char="1F60A"/>
+          </mc:Choice>
+          <mc:Fallback>
+            <w:t>😊</w:t>
+          </mc:Fallback>
+        </mc:AlternateContent>
       </w:r>
       <w:r>
         <w:rPr>

--- a/DevOps/Docker-Kubernetes-All/Docker & Kubernetes The Practical Guide/Section 3 Managing Data and Working with Volumes/56. A Look at Read-Only Volumes.docx
+++ b/DevOps/Docker-Kubernetes-All/Docker & Kubernetes The Practical Guide/Section 3 Managing Data and Working with Volumes/56. A Look at Read-Only Volumes.docx
@@ -111,7 +111,30 @@
           <w:sz w:val="20"/>
           <w:szCs w:val="20"/>
         </w:rPr>
-        <w:t xml:space="preserve">In case of </w:t>
+        <w:t xml:space="preserve">In </w:t>
+      </w:r>
+      <w:proofErr w:type="gramStart"/>
+      <w:r>
+        <w:rPr>
+          <w:sz w:val="20"/>
+          <w:szCs w:val="20"/>
+        </w:rPr>
+        <w:t>case</w:t>
+      </w:r>
+      <w:r>
+        <w:rPr>
+          <w:sz w:val="20"/>
+          <w:szCs w:val="20"/>
+        </w:rPr>
+        <w:t>,</w:t>
+      </w:r>
+      <w:proofErr w:type="gramEnd"/>
+      <w:r>
+        <w:rPr>
+          <w:sz w:val="20"/>
+          <w:szCs w:val="20"/>
+        </w:rPr>
+        <w:t xml:space="preserve"> of </w:t>
       </w:r>
       <w:r>
         <w:rPr>
@@ -127,7 +150,44 @@
           <w:sz w:val="20"/>
           <w:szCs w:val="20"/>
         </w:rPr>
-        <w:t xml:space="preserve">, the idea is that we should be able to change inside the container from outside (from the code base on host machine). But we know that volumes are by default Read-Write. </w:t>
+        <w:t>, the idea is that we should be able to change inside the container from outside (from the code base on host machine). But we know that volumes are by default Read-Write</w:t>
+      </w:r>
+      <w:r>
+        <w:rPr>
+          <w:sz w:val="20"/>
+          <w:szCs w:val="20"/>
+        </w:rPr>
+        <w:t xml:space="preserve"> which means container also able to make changes on the host path (bind mount)</w:t>
+      </w:r>
+      <w:r>
+        <w:rPr>
+          <w:sz w:val="20"/>
+          <w:szCs w:val="20"/>
+        </w:rPr>
+        <w:t xml:space="preserve">. </w:t>
+      </w:r>
+      <w:r>
+        <w:rPr>
+          <w:sz w:val="20"/>
+          <w:szCs w:val="20"/>
+        </w:rPr>
+        <w:t xml:space="preserve">We should be able to make changes </w:t>
+      </w:r>
+      <w:proofErr w:type="gramStart"/>
+      <w:r>
+        <w:rPr>
+          <w:sz w:val="20"/>
+          <w:szCs w:val="20"/>
+        </w:rPr>
+        <w:t>in</w:t>
+      </w:r>
+      <w:proofErr w:type="gramEnd"/>
+      <w:r>
+        <w:rPr>
+          <w:sz w:val="20"/>
+          <w:szCs w:val="20"/>
+        </w:rPr>
+        <w:t xml:space="preserve"> the code base and those changes should reflect into mapped path inside the container but not vice-versa.</w:t>
       </w:r>
     </w:p>
     <w:p>
@@ -365,21 +425,7 @@
           <w:szCs w:val="20"/>
         </w:rPr>
         <w:br/>
-        <w:t>NOTE: We have already -v feedback:/app/feedback so this is longer path than “</w:t>
-      </w:r>
-      <w:r>
-        <w:rPr>
-          <w:sz w:val="20"/>
-          <w:szCs w:val="20"/>
-        </w:rPr>
-        <w:t>C:\jatin\Practice\Docker\data-volumes-03-adj-node-code\data-volumes-03-adj-node-code</w:t>
-      </w:r>
-      <w:r>
-        <w:rPr>
-          <w:sz w:val="20"/>
-          <w:szCs w:val="20"/>
-        </w:rPr>
-        <w:t>:</w:t>
+        <w:t>NOTE: We have already -v feedback:</w:t>
       </w:r>
       <w:r>
         <w:rPr>
@@ -388,7 +434,28 @@
           <w:sz w:val="20"/>
           <w:szCs w:val="20"/>
         </w:rPr>
-        <w:t>/app</w:t>
+        <w:t>/app/feedback</w:t>
+      </w:r>
+      <w:r>
+        <w:rPr>
+          <w:sz w:val="20"/>
+          <w:szCs w:val="20"/>
+        </w:rPr>
+        <w:t xml:space="preserve"> so this is longer path than “</w:t>
+      </w:r>
+      <w:r>
+        <w:rPr>
+          <w:sz w:val="20"/>
+          <w:szCs w:val="20"/>
+        </w:rPr>
+        <w:t>C:\jatin\Practice\Docker\data-volumes-03-adj-node-code\data-volumes-03-adj-node-code</w:t>
+      </w:r>
+      <w:r>
+        <w:rPr>
+          <w:sz w:val="20"/>
+          <w:szCs w:val="20"/>
+        </w:rPr>
+        <w:t>:</w:t>
       </w:r>
       <w:r>
         <w:rPr>
@@ -397,14 +464,7 @@
           <w:sz w:val="20"/>
           <w:szCs w:val="20"/>
         </w:rPr>
-        <w:t>:ro</w:t>
-      </w:r>
-      <w:r>
-        <w:rPr>
-          <w:sz w:val="20"/>
-          <w:szCs w:val="20"/>
-        </w:rPr>
-        <w:t xml:space="preserve">” So, this longer path will win and it is writable as we didn’t apply </w:t>
+        <w:t>/app</w:t>
       </w:r>
       <w:r>
         <w:rPr>
@@ -420,6 +480,52 @@
           <w:sz w:val="20"/>
           <w:szCs w:val="20"/>
         </w:rPr>
+        <w:t>” So, this longer path will win and it</w:t>
+      </w:r>
+      <w:r>
+        <w:rPr>
+          <w:sz w:val="20"/>
+          <w:szCs w:val="20"/>
+        </w:rPr>
+        <w:t>(</w:t>
+      </w:r>
+      <w:r>
+        <w:rPr>
+          <w:b/>
+          <w:bCs/>
+          <w:sz w:val="20"/>
+          <w:szCs w:val="20"/>
+        </w:rPr>
+        <w:t>/app/feedback</w:t>
+      </w:r>
+      <w:r>
+        <w:rPr>
+          <w:sz w:val="20"/>
+          <w:szCs w:val="20"/>
+        </w:rPr>
+        <w:t>)</w:t>
+      </w:r>
+      <w:r>
+        <w:rPr>
+          <w:sz w:val="20"/>
+          <w:szCs w:val="20"/>
+        </w:rPr>
+        <w:t xml:space="preserve"> is writable as we didn’t apply </w:t>
+      </w:r>
+      <w:r>
+        <w:rPr>
+          <w:b/>
+          <w:bCs/>
+          <w:sz w:val="20"/>
+          <w:szCs w:val="20"/>
+        </w:rPr>
+        <w:t>:ro</w:t>
+      </w:r>
+      <w:r>
+        <w:rPr>
+          <w:sz w:val="20"/>
+          <w:szCs w:val="20"/>
+        </w:rPr>
         <w:t>.</w:t>
       </w:r>
       <w:r>
@@ -428,7 +534,21 @@
           <w:szCs w:val="20"/>
         </w:rPr>
         <w:br/>
-        <w:t>Define anonymous for /app/temp:</w:t>
+        <w:t>Define anonymous for /app/temp</w:t>
+      </w:r>
+      <w:r>
+        <w:rPr>
+          <w:sz w:val="20"/>
+          <w:szCs w:val="20"/>
+        </w:rPr>
+        <w:t xml:space="preserve"> to make this writable</w:t>
+      </w:r>
+      <w:r>
+        <w:rPr>
+          <w:sz w:val="20"/>
+          <w:szCs w:val="20"/>
+        </w:rPr>
+        <w:t>:</w:t>
       </w:r>
       <w:r>
         <w:rPr>

--- a/DevOps/Docker-Kubernetes-All/Docker & Kubernetes The Practical Guide/Section 3 Managing Data and Working with Volumes/56. A Look at Read-Only Volumes.docx
+++ b/DevOps/Docker-Kubernetes-All/Docker & Kubernetes The Practical Guide/Section 3 Managing Data and Working with Volumes/56. A Look at Read-Only Volumes.docx
@@ -763,6 +763,85 @@
           <w:szCs w:val="20"/>
         </w:rPr>
         <w:t xml:space="preserve">: Create empty node_modules in codebase. </w:t>
+      </w:r>
+      <w:r>
+        <w:rPr>
+          <w:sz w:val="20"/>
+          <w:szCs w:val="20"/>
+        </w:rPr>
+        <w:br/>
+      </w:r>
+      <w:r>
+        <w:rPr>
+          <w:b/>
+          <w:bCs/>
+          <w:sz w:val="20"/>
+          <w:szCs w:val="20"/>
+        </w:rPr>
+        <w:t xml:space="preserve">Jatin </w:t>
+      </w:r>
+      <w:r>
+        <w:rPr>
+          <w:b/>
+          <w:bCs/>
+          <w:sz w:val="20"/>
+          <w:szCs w:val="20"/>
+        </w:rPr>
+        <w:t>NOTE</w:t>
+      </w:r>
+      <w:r>
+        <w:rPr>
+          <w:sz w:val="20"/>
+          <w:szCs w:val="20"/>
+        </w:rPr>
+        <w:t>: The above -v /app/temp will not work and you will face this issue</w:t>
+      </w:r>
+      <w:r>
+        <w:rPr>
+          <w:sz w:val="20"/>
+          <w:szCs w:val="20"/>
+        </w:rPr>
+        <w:br/>
+      </w:r>
+      <w:r>
+        <w:rPr>
+          <w:noProof/>
+        </w:rPr>
+        <w:drawing>
+          <wp:inline distT="0" distB="0" distL="0" distR="0" wp14:anchorId="12EDF67A" wp14:editId="096EBB6E">
+            <wp:extent cx="7651115" cy="857250"/>
+            <wp:effectExtent l="0" t="0" r="6985" b="0"/>
+            <wp:docPr id="221526142" name="Picture 1"/>
+            <wp:cNvGraphicFramePr>
+              <a:graphicFrameLocks xmlns:a="http://schemas.openxmlformats.org/drawingml/2006/main" noChangeAspect="1"/>
+            </wp:cNvGraphicFramePr>
+            <a:graphic xmlns:a="http://schemas.openxmlformats.org/drawingml/2006/main">
+              <a:graphicData uri="http://schemas.openxmlformats.org/drawingml/2006/picture">
+                <pic:pic xmlns:pic="http://schemas.openxmlformats.org/drawingml/2006/picture">
+                  <pic:nvPicPr>
+                    <pic:cNvPr id="221526142" name=""/>
+                    <pic:cNvPicPr/>
+                  </pic:nvPicPr>
+                  <pic:blipFill>
+                    <a:blip r:embed="rId8"/>
+                    <a:stretch>
+                      <a:fillRect/>
+                    </a:stretch>
+                  </pic:blipFill>
+                  <pic:spPr>
+                    <a:xfrm>
+                      <a:off x="0" y="0"/>
+                      <a:ext cx="7651115" cy="857250"/>
+                    </a:xfrm>
+                    <a:prstGeom prst="rect">
+                      <a:avLst/>
+                    </a:prstGeom>
+                  </pic:spPr>
+                </pic:pic>
+              </a:graphicData>
+            </a:graphic>
+          </wp:inline>
+        </w:drawing>
       </w:r>
     </w:p>
     <w:p>
